--- a/Package 3/My Third Steps with OpcDbGateway.docx
+++ b/Package 3/My Third Steps with OpcDbGateway.docx
@@ -1398,7 +1398,13 @@
         <w:t xml:space="preserve">Here you’ll find the MS Access file, </w:t>
       </w:r>
       <w:r>
-        <w:t>double click on the table we just created and select Datasheet View</w:t>
+        <w:t>double click on the table we j</w:t>
+      </w:r>
+      <w:r>
+        <w:t>ust created and select Design</w:t>
+      </w:r>
+      <w:r>
+        <w:t xml:space="preserve"> View</w:t>
       </w:r>
     </w:p>
     <w:p>
